--- a/PflichtenheftKugelLinealV2C.docx
+++ b/PflichtenheftKugelLinealV2C.docx
@@ -48,6 +48,8 @@
       <w:r>
         <w:t xml:space="preserve"> gestartet wurde.</w:t>
       </w:r>
+      <w:bookmarkStart w:id="1" w:name="_GoBack"/>
+      <w:bookmarkEnd w:id="1"/>
     </w:p>
     <w:tbl>
       <w:tblPr>
@@ -109,13 +111,226 @@
             <w:tcW w:w="1340" w:type="pct"/>
           </w:tcPr>
           <w:p>
+            <w:r>
+              <w:t>Lineal Position</w:t>
+            </w:r>
+            <w:r>
+              <w:t xml:space="preserve"> ändern</w:t>
+            </w:r>
+          </w:p>
+        </w:tc>
+        <w:tc>
+          <w:tcPr>
+            <w:tcW w:w="565" w:type="pct"/>
+          </w:tcPr>
+          <w:p>
+            <w:r>
+              <w:t>UC-S-1</w:t>
+            </w:r>
+          </w:p>
+        </w:tc>
+        <w:tc>
+          <w:tcPr>
+            <w:tcW w:w="540" w:type="pct"/>
+          </w:tcPr>
+          <w:p>
+            <w:r>
+              <w:t>1</w:t>
+            </w:r>
+          </w:p>
+        </w:tc>
+        <w:tc>
+          <w:tcPr>
+            <w:tcW w:w="2555" w:type="pct"/>
+          </w:tcPr>
+          <w:p>
+            <w:r>
+              <w:t>Ein</w:t>
+            </w:r>
+            <w:r>
+              <w:t xml:space="preserve"> Lineal liegt auf einem Dreieck auf und </w:t>
+            </w:r>
+            <w:r>
+              <w:t xml:space="preserve">kann mit Hilfe von </w:t>
+            </w:r>
+            <w:proofErr w:type="spellStart"/>
+            <w:r>
+              <w:t>Tastatureinagaben</w:t>
+            </w:r>
+            <w:proofErr w:type="spellEnd"/>
+            <w:r>
+              <w:t xml:space="preserve"> verschoben werden. Außerdem ist das Dreieck in der Höhe änderbar.</w:t>
+            </w:r>
+            <w:r>
+              <w:t xml:space="preserve"> Dadurch ändert sich der Abschusswinkel der Kugel, die auf dem Lineal liegt.</w:t>
+            </w:r>
+          </w:p>
+        </w:tc>
+      </w:tr>
+      <w:tr>
+        <w:tc>
+          <w:tcPr>
+            <w:tcW w:w="1340" w:type="pct"/>
+          </w:tcPr>
+          <w:p>
+            <w:r>
+              <w:t>Abschu</w:t>
+            </w:r>
+            <w:r>
+              <w:t>s</w:t>
+            </w:r>
+            <w:r>
+              <w:t xml:space="preserve">sstärke </w:t>
+            </w:r>
+          </w:p>
+        </w:tc>
+        <w:tc>
+          <w:tcPr>
+            <w:tcW w:w="565" w:type="pct"/>
+          </w:tcPr>
+          <w:p>
+            <w:r>
+              <w:t>UC-S-2</w:t>
+            </w:r>
+          </w:p>
+        </w:tc>
+        <w:tc>
+          <w:tcPr>
+            <w:tcW w:w="540" w:type="pct"/>
+          </w:tcPr>
+          <w:p>
+            <w:r>
+              <w:t>2</w:t>
+            </w:r>
+          </w:p>
+        </w:tc>
+        <w:tc>
+          <w:tcPr>
+            <w:tcW w:w="2555" w:type="pct"/>
+          </w:tcPr>
+          <w:p>
+            <w:r>
+              <w:t xml:space="preserve">Die Abschussstärke der Kugel kann variiert werden. Eine Aufladung der Stärke erfolgt durch das </w:t>
+            </w:r>
+            <w:proofErr w:type="spellStart"/>
+            <w:r>
+              <w:t>Gedrückthalten</w:t>
+            </w:r>
+            <w:proofErr w:type="spellEnd"/>
+            <w:r>
+              <w:t xml:space="preserve"> der Leertaste.</w:t>
+            </w:r>
+          </w:p>
+        </w:tc>
+      </w:tr>
+      <w:tr>
+        <w:tc>
+          <w:tcPr>
+            <w:tcW w:w="1340" w:type="pct"/>
+          </w:tcPr>
+          <w:p>
+            <w:r>
+              <w:t>Kugel schießen</w:t>
+            </w:r>
+          </w:p>
+        </w:tc>
+        <w:tc>
+          <w:tcPr>
+            <w:tcW w:w="565" w:type="pct"/>
+          </w:tcPr>
+          <w:p>
+            <w:r>
+              <w:t>UC-S-3</w:t>
+            </w:r>
+          </w:p>
+        </w:tc>
+        <w:tc>
+          <w:tcPr>
+            <w:tcW w:w="540" w:type="pct"/>
+          </w:tcPr>
+          <w:p>
+            <w:r>
+              <w:t>1</w:t>
+            </w:r>
+          </w:p>
+        </w:tc>
+        <w:tc>
+          <w:tcPr>
+            <w:tcW w:w="2555" w:type="pct"/>
+          </w:tcPr>
+          <w:p>
+            <w:r>
+              <w:t xml:space="preserve">Nach dem Loslassen der Leertaste wird die Kugel abgefeuert und ist den physikalischen Gesetzen überlassen. </w:t>
+            </w:r>
+          </w:p>
+        </w:tc>
+      </w:tr>
+      <w:tr>
+        <w:tc>
+          <w:tcPr>
+            <w:tcW w:w="1340" w:type="pct"/>
+          </w:tcPr>
+          <w:p>
+            <w:r>
+              <w:t>Ziel getroffen</w:t>
+            </w:r>
+          </w:p>
+        </w:tc>
+        <w:tc>
+          <w:tcPr>
+            <w:tcW w:w="565" w:type="pct"/>
+          </w:tcPr>
+          <w:p>
+            <w:r>
+              <w:t>UC-S-4</w:t>
+            </w:r>
+          </w:p>
+        </w:tc>
+        <w:tc>
+          <w:tcPr>
+            <w:tcW w:w="540" w:type="pct"/>
+          </w:tcPr>
+          <w:p>
+            <w:r>
+              <w:t>1</w:t>
+            </w:r>
+          </w:p>
+        </w:tc>
+        <w:tc>
+          <w:tcPr>
+            <w:tcW w:w="2555" w:type="pct"/>
+          </w:tcPr>
+          <w:p>
+            <w:r>
+              <w:t>Wird ein</w:t>
+            </w:r>
+            <w:r>
+              <w:t xml:space="preserve"> festgelegtes Ziel getroffen hat der Spieler die Möglichkeit </w:t>
+            </w:r>
+            <w:proofErr w:type="gramStart"/>
+            <w:r>
+              <w:t>das</w:t>
+            </w:r>
+            <w:proofErr w:type="gramEnd"/>
+            <w:r>
+              <w:t xml:space="preserve"> nächste Level zu starten oder dasselbe Level erneut zu spielen.</w:t>
+            </w:r>
+          </w:p>
+        </w:tc>
+      </w:tr>
+      <w:tr>
+        <w:tc>
+          <w:tcPr>
+            <w:tcW w:w="1340" w:type="pct"/>
+          </w:tcPr>
+          <w:p>
             <w:pPr>
               <w:rPr>
                 <w:b/>
               </w:rPr>
             </w:pPr>
             <w:r>
-              <w:t>Das Spiel spielen</w:t>
+              <w:t>Das Spiel starten</w:t>
             </w:r>
           </w:p>
         </w:tc>
@@ -125,7 +340,7 @@
           </w:tcPr>
           <w:p>
             <w:r>
-              <w:t>UC1</w:t>
+              <w:t>UC-M-1</w:t>
             </w:r>
           </w:p>
         </w:tc>
@@ -157,10 +372,7 @@
           </w:tcPr>
           <w:p>
             <w:r>
-              <w:t>Lineal Position</w:t>
-            </w:r>
-            <w:r>
-              <w:t xml:space="preserve"> ändern</w:t>
+              <w:t>Spiel Pausieren</w:t>
             </w:r>
           </w:p>
         </w:tc>
@@ -170,216 +382,10 @@
           </w:tcPr>
           <w:p>
             <w:r>
-              <w:t>UC5</w:t>
-            </w:r>
-          </w:p>
-        </w:tc>
-        <w:tc>
-          <w:tcPr>
-            <w:tcW w:w="540" w:type="pct"/>
-          </w:tcPr>
-          <w:p>
-            <w:r>
-              <w:t>1</w:t>
-            </w:r>
-          </w:p>
-        </w:tc>
-        <w:tc>
-          <w:tcPr>
-            <w:tcW w:w="2555" w:type="pct"/>
-          </w:tcPr>
-          <w:p>
-            <w:r>
-              <w:t>Ein</w:t>
-            </w:r>
-            <w:r>
-              <w:t xml:space="preserve"> Lineal liegt auf einem Dreieck auf und </w:t>
-            </w:r>
-            <w:r>
-              <w:t xml:space="preserve">kann mit Hilfe von </w:t>
-            </w:r>
-            <w:proofErr w:type="spellStart"/>
-            <w:r>
-              <w:t>Tastatureinagaben</w:t>
-            </w:r>
-            <w:proofErr w:type="spellEnd"/>
-            <w:r>
-              <w:t xml:space="preserve"> verschoben werden. Außerdem ist das Dreieck in der Höhe änderbar.</w:t>
-            </w:r>
-            <w:r>
-              <w:t xml:space="preserve"> Dadurch ändert sich der Abschusswinkel der Kugel, die auf dem Lineal liegt.</w:t>
-            </w:r>
-          </w:p>
-        </w:tc>
-      </w:tr>
-      <w:tr>
-        <w:tc>
-          <w:tcPr>
-            <w:tcW w:w="1340" w:type="pct"/>
-          </w:tcPr>
-          <w:p>
-            <w:proofErr w:type="spellStart"/>
-            <w:r>
-              <w:t>Abschusstärke</w:t>
-            </w:r>
-            <w:proofErr w:type="spellEnd"/>
-            <w:r>
-              <w:t xml:space="preserve"> </w:t>
-            </w:r>
-          </w:p>
-        </w:tc>
-        <w:tc>
-          <w:tcPr>
-            <w:tcW w:w="565" w:type="pct"/>
-          </w:tcPr>
-          <w:p>
-            <w:r>
-              <w:t>UC6</w:t>
-            </w:r>
-          </w:p>
-        </w:tc>
-        <w:tc>
-          <w:tcPr>
-            <w:tcW w:w="540" w:type="pct"/>
-          </w:tcPr>
-          <w:p>
-            <w:r>
-              <w:t>2</w:t>
-            </w:r>
-          </w:p>
-        </w:tc>
-        <w:tc>
-          <w:tcPr>
-            <w:tcW w:w="2555" w:type="pct"/>
-          </w:tcPr>
-          <w:p>
-            <w:r>
-              <w:t xml:space="preserve">Die Abschussstärke der Kugel kann variiert werden. Eine Aufladung der Stärke erfolgt durch das </w:t>
-            </w:r>
-            <w:proofErr w:type="spellStart"/>
-            <w:r>
-              <w:t>Gedrückthalten</w:t>
-            </w:r>
-            <w:proofErr w:type="spellEnd"/>
-            <w:r>
-              <w:t xml:space="preserve"> der Leertaste.</w:t>
-            </w:r>
-          </w:p>
-        </w:tc>
-      </w:tr>
-      <w:tr>
-        <w:tc>
-          <w:tcPr>
-            <w:tcW w:w="1340" w:type="pct"/>
-          </w:tcPr>
-          <w:p>
-            <w:r>
-              <w:t>Kugel schießen</w:t>
-            </w:r>
-          </w:p>
-        </w:tc>
-        <w:tc>
-          <w:tcPr>
-            <w:tcW w:w="565" w:type="pct"/>
-          </w:tcPr>
-          <w:p>
-            <w:r>
-              <w:t>UC7</w:t>
-            </w:r>
-          </w:p>
-        </w:tc>
-        <w:tc>
-          <w:tcPr>
-            <w:tcW w:w="540" w:type="pct"/>
-          </w:tcPr>
-          <w:p>
-            <w:r>
-              <w:t>1</w:t>
-            </w:r>
-          </w:p>
-        </w:tc>
-        <w:tc>
-          <w:tcPr>
-            <w:tcW w:w="2555" w:type="pct"/>
-          </w:tcPr>
-          <w:p>
-            <w:r>
-              <w:t xml:space="preserve">Nach dem Loslassen der Leertaste wird die Kugel abgefeuert und ist den physikalischen Gesetzen überlassen. </w:t>
-            </w:r>
-          </w:p>
-        </w:tc>
-      </w:tr>
-      <w:tr>
-        <w:tc>
-          <w:tcPr>
-            <w:tcW w:w="1340" w:type="pct"/>
-          </w:tcPr>
-          <w:p>
-            <w:r>
-              <w:t>Ziel getroffen</w:t>
-            </w:r>
-          </w:p>
-        </w:tc>
-        <w:tc>
-          <w:tcPr>
-            <w:tcW w:w="565" w:type="pct"/>
-          </w:tcPr>
-          <w:p>
-            <w:r>
-              <w:t>UC8</w:t>
-            </w:r>
-          </w:p>
-        </w:tc>
-        <w:tc>
-          <w:tcPr>
-            <w:tcW w:w="540" w:type="pct"/>
-          </w:tcPr>
-          <w:p>
-            <w:r>
-              <w:t>1</w:t>
-            </w:r>
-          </w:p>
-        </w:tc>
-        <w:tc>
-          <w:tcPr>
-            <w:tcW w:w="2555" w:type="pct"/>
-          </w:tcPr>
-          <w:p>
-            <w:r>
-              <w:t>Wird ein</w:t>
-            </w:r>
-            <w:r>
-              <w:t xml:space="preserve"> festgelegtes Ziel getroffen hat der Spieler die Möglichkeit </w:t>
-            </w:r>
-            <w:proofErr w:type="gramStart"/>
-            <w:r>
-              <w:t>das</w:t>
-            </w:r>
-            <w:proofErr w:type="gramEnd"/>
-            <w:r>
-              <w:t xml:space="preserve"> nächste Level zu starten oder dasselbe Level erneut zu spielen.</w:t>
-            </w:r>
-          </w:p>
-        </w:tc>
-      </w:tr>
-      <w:tr>
-        <w:tc>
-          <w:tcPr>
-            <w:tcW w:w="1340" w:type="pct"/>
-          </w:tcPr>
-          <w:p>
-            <w:r>
-              <w:t>Spiel Pausieren</w:t>
-            </w:r>
-          </w:p>
-        </w:tc>
-        <w:tc>
-          <w:tcPr>
-            <w:tcW w:w="565" w:type="pct"/>
-          </w:tcPr>
-          <w:p>
-            <w:r>
-              <w:t>UC9</w:t>
+              <w:t>UC</w:t>
+            </w:r>
+            <w:r>
+              <w:t>-M-2</w:t>
             </w:r>
           </w:p>
         </w:tc>
@@ -429,7 +435,10 @@
           </w:tcPr>
           <w:p>
             <w:r>
-              <w:t>UC2</w:t>
+              <w:t>UC</w:t>
+            </w:r>
+            <w:r>
+              <w:t>-M-3</w:t>
             </w:r>
           </w:p>
         </w:tc>
@@ -496,7 +505,10 @@
           </w:tcPr>
           <w:p>
             <w:r>
-              <w:t>UC3</w:t>
+              <w:t>UC</w:t>
+            </w:r>
+            <w:r>
+              <w:t>-M-4</w:t>
             </w:r>
           </w:p>
         </w:tc>
@@ -571,7 +583,10 @@
           </w:tcPr>
           <w:p>
             <w:r>
-              <w:t>UC4</w:t>
+              <w:t>UC</w:t>
+            </w:r>
+            <w:r>
+              <w:t>-M-5</w:t>
             </w:r>
           </w:p>
         </w:tc>
@@ -622,10 +637,7 @@
     </w:p>
     <w:p/>
     <w:p/>
-    <w:p>
-      <w:bookmarkStart w:id="1" w:name="_GoBack"/>
-      <w:bookmarkEnd w:id="1"/>
-    </w:p>
+    <w:p/>
     <w:sectPr>
       <w:footerReference w:type="default" r:id="rId9"/>
       <w:pgSz w:w="11906" w:h="16838"/>
@@ -768,7 +780,7 @@
                 <w:bCs/>
                 <w:noProof/>
               </w:rPr>
-              <w:t>10</w:t>
+              <w:t>1</w:t>
             </w:r>
             <w:r>
               <w:rPr>
@@ -2840,7 +2852,7 @@
   <a:extraClrSchemeLst/>
   <a:extLst>
     <a:ext uri="{05A4C25C-085E-4340-85A3-A5531E510DB2}">
-      <thm15:themeFamily xmlns:thm15="http://schemas.microsoft.com/office/thememl/2012/main" xmlns="" name="Office Theme" id="{62F939B6-93AF-4DB8-9C6B-D6C7DFDC589F}" vid="{4A3C46E8-61CC-4603-A589-7422A47A8E4A}"/>
+      <thm15:themeFamily xmlns="" xmlns:thm15="http://schemas.microsoft.com/office/thememl/2012/main" name="Office Theme" id="{62F939B6-93AF-4DB8-9C6B-D6C7DFDC589F}" vid="{4A3C46E8-61CC-4603-A589-7422A47A8E4A}"/>
     </a:ext>
   </a:extLst>
 </a:theme>
@@ -2851,7 +2863,7 @@
 </file>
 
 <file path=customXml/itemProps1.xml><?xml version="1.0" encoding="utf-8"?>
-<ds:datastoreItem xmlns:ds="http://schemas.openxmlformats.org/officeDocument/2006/customXml" ds:itemID="{79F3988F-6A30-48CF-9C4D-16CDB25C2D28}">
+<ds:datastoreItem xmlns:ds="http://schemas.openxmlformats.org/officeDocument/2006/customXml" ds:itemID="{F973322A-1350-41B4-8A75-47723A8B06A4}">
   <ds:schemaRefs>
     <ds:schemaRef ds:uri="http://schemas.openxmlformats.org/officeDocument/2006/bibliography"/>
   </ds:schemaRefs>
